--- a/后端语言/PHP总结.docx
+++ b/后端语言/PHP总结.docx
@@ -2461,6 +2461,7 @@
             <w:insideH w:val="none" w:color="auto" w:sz="0" w:space="0"/>
             <w:insideV w:val="none" w:color="auto" w:sz="0" w:space="0"/>
           </w:tblBorders>
+          <w:shd w:val="clear" w:color="auto" w:fill="FFFFFF"/>
           <w:tblLayout w:type="fixed"/>
           <w:tblCellMar>
             <w:top w:w="15" w:type="dxa"/>
@@ -3185,6 +3186,7 @@
             <w:insideH w:val="none" w:color="auto" w:sz="0" w:space="0"/>
             <w:insideV w:val="none" w:color="auto" w:sz="0" w:space="0"/>
           </w:tblBorders>
+          <w:shd w:val="clear" w:color="auto" w:fill="FDFCF8"/>
           <w:tblLayout w:type="fixed"/>
           <w:tblCellMar>
             <w:top w:w="0" w:type="dxa"/>
@@ -3300,6 +3302,7 @@
             <w:insideH w:val="none" w:color="auto" w:sz="0" w:space="0"/>
             <w:insideV w:val="none" w:color="auto" w:sz="0" w:space="0"/>
           </w:tblBorders>
+          <w:shd w:val="clear" w:color="auto" w:fill="FDFCF8"/>
           <w:tblLayout w:type="fixed"/>
           <w:tblCellMar>
             <w:top w:w="0" w:type="dxa"/>
@@ -3469,6 +3472,7 @@
             <w:insideH w:val="none" w:color="auto" w:sz="0" w:space="0"/>
             <w:insideV w:val="none" w:color="auto" w:sz="0" w:space="0"/>
           </w:tblBorders>
+          <w:shd w:val="clear" w:color="auto" w:fill="FDFCF8"/>
           <w:tblLayout w:type="fixed"/>
           <w:tblCellMar>
             <w:top w:w="0" w:type="dxa"/>
@@ -6326,8 +6330,6 @@
           <w:lang w:val="en-US" w:eastAsia="zh-CN" w:bidi="ar-SA"/>
         </w:rPr>
       </w:pPr>
-      <w:bookmarkStart w:id="0" w:name="_GoBack"/>
-      <w:bookmarkEnd w:id="0"/>
     </w:p>
     <w:p>
       <w:pPr>
@@ -10373,6 +10375,129 @@
     </w:p>
     <w:p>
       <w:pPr>
+        <w:pStyle w:val="3"/>
+        <w:keepNext/>
+        <w:keepLines/>
+        <w:pageBreakBefore w:val="0"/>
+        <w:widowControl w:val="0"/>
+        <w:kinsoku/>
+        <w:wordWrap/>
+        <w:overflowPunct/>
+        <w:topLinePunct w:val="0"/>
+        <w:autoSpaceDE/>
+        <w:autoSpaceDN/>
+        <w:bidi w:val="0"/>
+        <w:adjustRightInd/>
+        <w:snapToGrid/>
+        <w:spacing w:before="0" w:after="0" w:line="400" w:lineRule="exact"/>
+        <w:jc w:val="left"/>
+        <w:textAlignment w:val="auto"/>
+        <w:outlineLvl w:val="1"/>
+        <w:rPr>
+          <w:rFonts w:hint="eastAsia" w:ascii="仿宋" w:hAnsi="仿宋" w:eastAsia="仿宋" w:cs="仿宋"/>
+          <w:b/>
+          <w:kern w:val="44"/>
+          <w:sz w:val="24"/>
+          <w:szCs w:val="24"/>
+          <w:lang w:val="en-US" w:eastAsia="zh-CN" w:bidi="ar-SA"/>
+        </w:rPr>
+      </w:pPr>
+      <w:r>
+        <w:rPr>
+          <w:rFonts w:hint="eastAsia" w:ascii="仿宋" w:hAnsi="仿宋" w:eastAsia="仿宋" w:cs="仿宋"/>
+          <w:b/>
+          <w:kern w:val="44"/>
+          <w:sz w:val="24"/>
+          <w:szCs w:val="24"/>
+          <w:lang w:val="en-US" w:eastAsia="zh-CN" w:bidi="ar-SA"/>
+        </w:rPr>
+        <w:t>3.8.模型Model</w:t>
+      </w:r>
+    </w:p>
+    <w:p>
+      <w:pPr>
+        <w:keepNext w:val="0"/>
+        <w:keepLines w:val="0"/>
+        <w:pageBreakBefore w:val="0"/>
+        <w:widowControl w:val="0"/>
+        <w:kinsoku/>
+        <w:wordWrap/>
+        <w:overflowPunct/>
+        <w:topLinePunct w:val="0"/>
+        <w:autoSpaceDE/>
+        <w:autoSpaceDN/>
+        <w:bidi w:val="0"/>
+        <w:adjustRightInd/>
+        <w:snapToGrid/>
+        <w:spacing w:line="400" w:lineRule="exact"/>
+        <w:jc w:val="left"/>
+        <w:textAlignment w:val="auto"/>
+        <w:outlineLvl w:val="9"/>
+        <w:rPr>
+          <w:rFonts w:hint="eastAsia" w:ascii="仿宋" w:hAnsi="仿宋" w:eastAsia="仿宋" w:cs="仿宋"/>
+          <w:b w:val="0"/>
+          <w:bCs/>
+          <w:color w:val="B4310E"/>
+          <w:kern w:val="2"/>
+          <w:sz w:val="24"/>
+          <w:szCs w:val="24"/>
+          <w:lang w:val="en-US" w:eastAsia="zh-CN" w:bidi="ar-SA"/>
+        </w:rPr>
+      </w:pPr>
+      <w:r>
+        <w:rPr>
+          <w:rFonts w:hint="eastAsia" w:ascii="仿宋" w:hAnsi="仿宋" w:eastAsia="仿宋" w:cs="仿宋"/>
+          <w:b w:val="0"/>
+          <w:bCs/>
+          <w:kern w:val="2"/>
+          <w:sz w:val="24"/>
+          <w:szCs w:val="24"/>
+          <w:lang w:val="en-US" w:eastAsia="zh-CN" w:bidi="ar-SA"/>
+        </w:rPr>
+        <w:t xml:space="preserve">  </w:t>
+      </w:r>
+      <w:r>
+        <w:rPr>
+          <w:rFonts w:hint="eastAsia" w:ascii="仿宋" w:hAnsi="仿宋" w:eastAsia="仿宋" w:cs="仿宋"/>
+          <w:b w:val="0"/>
+          <w:bCs/>
+          <w:color w:val="356C3E"/>
+          <w:kern w:val="2"/>
+          <w:sz w:val="24"/>
+          <w:szCs w:val="24"/>
+          <w:lang w:val="en-US" w:eastAsia="zh-CN" w:bidi="ar-SA"/>
+        </w:rPr>
+        <w:t xml:space="preserve"> </w:t>
+      </w:r>
+      <w:r>
+        <w:rPr>
+          <w:rFonts w:hint="eastAsia" w:ascii="仿宋" w:hAnsi="仿宋" w:eastAsia="仿宋" w:cs="仿宋"/>
+          <w:b w:val="0"/>
+          <w:bCs/>
+          <w:color w:val="0BA05C"/>
+          <w:kern w:val="2"/>
+          <w:sz w:val="24"/>
+          <w:szCs w:val="24"/>
+          <w:lang w:val="en-US" w:eastAsia="zh-CN" w:bidi="ar-SA"/>
+        </w:rPr>
+        <w:t xml:space="preserve"> </w:t>
+      </w:r>
+      <w:r>
+        <w:rPr>
+          <w:rFonts w:hint="eastAsia" w:ascii="仿宋" w:hAnsi="仿宋" w:eastAsia="仿宋" w:cs="仿宋"/>
+          <w:b w:val="0"/>
+          <w:bCs/>
+          <w:color w:val="087643"/>
+          <w:kern w:val="2"/>
+          <w:sz w:val="24"/>
+          <w:szCs w:val="24"/>
+          <w:lang w:val="en-US" w:eastAsia="zh-CN" w:bidi="ar-SA"/>
+        </w:rPr>
+        <w:t>(1)getAttribute(keys);--可以动态获取模型属性</w:t>
+      </w:r>
+    </w:p>
+    <w:p>
+      <w:pPr>
         <w:pStyle w:val="2"/>
         <w:keepNext/>
         <w:keepLines/>
@@ -10617,6 +10742,47 @@
     </w:p>
     <w:p>
       <w:pPr>
+        <w:pStyle w:val="3"/>
+        <w:keepNext/>
+        <w:keepLines/>
+        <w:pageBreakBefore w:val="0"/>
+        <w:widowControl w:val="0"/>
+        <w:kinsoku/>
+        <w:wordWrap/>
+        <w:overflowPunct/>
+        <w:topLinePunct w:val="0"/>
+        <w:autoSpaceDE/>
+        <w:autoSpaceDN/>
+        <w:bidi w:val="0"/>
+        <w:adjustRightInd/>
+        <w:snapToGrid/>
+        <w:spacing w:before="0" w:after="0" w:line="400" w:lineRule="exact"/>
+        <w:jc w:val="left"/>
+        <w:textAlignment w:val="auto"/>
+        <w:outlineLvl w:val="1"/>
+        <w:rPr>
+          <w:rFonts w:hint="eastAsia" w:ascii="仿宋" w:hAnsi="仿宋" w:eastAsia="仿宋" w:cs="仿宋"/>
+          <w:b/>
+          <w:kern w:val="44"/>
+          <w:sz w:val="24"/>
+          <w:szCs w:val="24"/>
+          <w:lang w:val="en-US" w:eastAsia="zh-CN" w:bidi="ar-SA"/>
+        </w:rPr>
+      </w:pPr>
+      <w:r>
+        <w:rPr>
+          <w:rFonts w:hint="eastAsia" w:ascii="仿宋" w:hAnsi="仿宋" w:eastAsia="仿宋" w:cs="仿宋"/>
+          <w:b/>
+          <w:kern w:val="44"/>
+          <w:sz w:val="24"/>
+          <w:szCs w:val="24"/>
+          <w:lang w:val="en-US" w:eastAsia="zh-CN" w:bidi="ar-SA"/>
+        </w:rPr>
+        <w:t>5.1 redis基本数据类型</w:t>
+      </w:r>
+    </w:p>
+    <w:p>
+      <w:pPr>
         <w:pStyle w:val="2"/>
         <w:keepNext/>
         <w:keepLines/>
@@ -10656,7 +10822,9 @@
         </w:rPr>
         <w:t>(1)string数据类型:</w:t>
       </w:r>
-    </w:p>
+      <w:bookmarkStart w:id="0" w:name="_GoBack"/>
+    </w:p>
+    <w:bookmarkEnd w:id="0"/>
     <w:p>
       <w:pPr>
         <w:keepNext w:val="0"/>
@@ -11377,6 +11545,128 @@
         </w:rPr>
         <w:t xml:space="preserve">zrange zset1 0 10 withscores;//按rank值返回数据 </w:t>
       </w:r>
+    </w:p>
+    <w:p>
+      <w:pPr>
+        <w:pStyle w:val="3"/>
+        <w:keepNext/>
+        <w:keepLines/>
+        <w:pageBreakBefore w:val="0"/>
+        <w:widowControl w:val="0"/>
+        <w:kinsoku/>
+        <w:wordWrap/>
+        <w:overflowPunct/>
+        <w:topLinePunct w:val="0"/>
+        <w:autoSpaceDE/>
+        <w:autoSpaceDN/>
+        <w:bidi w:val="0"/>
+        <w:adjustRightInd/>
+        <w:snapToGrid/>
+        <w:spacing w:before="0" w:after="0" w:line="400" w:lineRule="exact"/>
+        <w:jc w:val="left"/>
+        <w:textAlignment w:val="auto"/>
+        <w:outlineLvl w:val="1"/>
+        <w:rPr>
+          <w:rFonts w:hint="eastAsia" w:ascii="仿宋" w:hAnsi="仿宋" w:eastAsia="仿宋" w:cs="仿宋"/>
+          <w:b/>
+          <w:kern w:val="44"/>
+          <w:sz w:val="24"/>
+          <w:szCs w:val="24"/>
+          <w:lang w:val="en-US" w:eastAsia="zh-CN" w:bidi="ar-SA"/>
+        </w:rPr>
+      </w:pPr>
+      <w:r>
+        <w:rPr>
+          <w:rFonts w:hint="eastAsia" w:ascii="仿宋" w:hAnsi="仿宋" w:eastAsia="仿宋" w:cs="仿宋"/>
+          <w:b/>
+          <w:kern w:val="44"/>
+          <w:sz w:val="24"/>
+          <w:szCs w:val="24"/>
+          <w:lang w:val="en-US" w:eastAsia="zh-CN" w:bidi="ar-SA"/>
+        </w:rPr>
+        <w:t>5.2 redis常用命令</w:t>
+      </w:r>
+    </w:p>
+    <w:p>
+      <w:pPr>
+        <w:pStyle w:val="2"/>
+        <w:keepNext/>
+        <w:keepLines/>
+        <w:pageBreakBefore w:val="0"/>
+        <w:widowControl w:val="0"/>
+        <w:kinsoku/>
+        <w:wordWrap/>
+        <w:overflowPunct/>
+        <w:topLinePunct w:val="0"/>
+        <w:autoSpaceDE/>
+        <w:autoSpaceDN/>
+        <w:bidi w:val="0"/>
+        <w:adjustRightInd/>
+        <w:snapToGrid/>
+        <w:spacing w:before="0" w:after="0" w:line="400" w:lineRule="exact"/>
+        <w:textAlignment w:val="auto"/>
+        <w:outlineLvl w:val="0"/>
+        <w:rPr>
+          <w:rFonts w:hint="eastAsia" w:ascii="仿宋" w:hAnsi="仿宋" w:eastAsia="仿宋" w:cs="仿宋"/>
+          <w:b w:val="0"/>
+          <w:bCs/>
+          <w:kern w:val="2"/>
+          <w:sz w:val="24"/>
+          <w:szCs w:val="24"/>
+          <w:lang w:val="en-US" w:eastAsia="zh-CN" w:bidi="ar-SA"/>
+        </w:rPr>
+      </w:pPr>
+      <w:r>
+        <w:rPr>
+          <w:rFonts w:hint="eastAsia" w:ascii="仿宋" w:hAnsi="仿宋" w:eastAsia="仿宋" w:cs="仿宋"/>
+          <w:b w:val="0"/>
+          <w:bCs/>
+          <w:kern w:val="2"/>
+          <w:sz w:val="24"/>
+          <w:szCs w:val="24"/>
+          <w:lang w:val="en-US" w:eastAsia="zh-CN" w:bidi="ar-SA"/>
+        </w:rPr>
+        <w:t>(1)redis-cli.--进入redis客户端</w:t>
+      </w:r>
+    </w:p>
+    <w:p>
+      <w:pPr>
+        <w:rPr>
+          <w:rFonts w:hint="eastAsia" w:ascii="仿宋" w:hAnsi="仿宋" w:eastAsia="仿宋" w:cs="仿宋"/>
+          <w:b w:val="0"/>
+          <w:bCs/>
+          <w:kern w:val="2"/>
+          <w:sz w:val="24"/>
+          <w:szCs w:val="24"/>
+          <w:lang w:val="en-US" w:eastAsia="zh-CN" w:bidi="ar-SA"/>
+        </w:rPr>
+      </w:pPr>
+      <w:r>
+        <w:rPr>
+          <w:rFonts w:hint="eastAsia" w:ascii="仿宋" w:hAnsi="仿宋" w:eastAsia="仿宋" w:cs="仿宋"/>
+          <w:b w:val="0"/>
+          <w:bCs/>
+          <w:kern w:val="2"/>
+          <w:sz w:val="24"/>
+          <w:szCs w:val="24"/>
+          <w:lang w:val="en-US" w:eastAsia="zh-CN" w:bidi="ar-SA"/>
+        </w:rPr>
+        <w:t xml:space="preserve">   flushall.--清空redis中所有缓存</w:t>
+      </w:r>
+    </w:p>
+    <w:p>
+      <w:pPr>
+        <w:ind w:firstLine="420" w:firstLineChars="0"/>
+        <w:rPr>
+          <w:rFonts w:hint="eastAsia" w:ascii="仿宋" w:hAnsi="仿宋" w:eastAsia="仿宋" w:cs="仿宋"/>
+          <w:b w:val="0"/>
+          <w:bCs/>
+          <w:kern w:val="2"/>
+          <w:sz w:val="24"/>
+          <w:szCs w:val="24"/>
+          <w:lang w:val="en-US" w:eastAsia="zh-CN" w:bidi="ar-SA"/>
+        </w:rPr>
+      </w:pPr>
     </w:p>
     <w:p>
       <w:pPr>

--- a/后端语言/PHP总结.docx
+++ b/后端语言/PHP总结.docx
@@ -2461,7 +2461,6 @@
             <w:insideH w:val="none" w:color="auto" w:sz="0" w:space="0"/>
             <w:insideV w:val="none" w:color="auto" w:sz="0" w:space="0"/>
           </w:tblBorders>
-          <w:shd w:val="clear" w:color="auto" w:fill="FFFFFF"/>
           <w:tblLayout w:type="fixed"/>
           <w:tblCellMar>
             <w:top w:w="15" w:type="dxa"/>
@@ -2587,7 +2586,6 @@
             <w:insideH w:val="none" w:color="auto" w:sz="0" w:space="0"/>
             <w:insideV w:val="none" w:color="auto" w:sz="0" w:space="0"/>
           </w:tblBorders>
-          <w:shd w:val="clear" w:color="auto" w:fill="FFFFFF"/>
           <w:tblLayout w:type="fixed"/>
           <w:tblCellMar>
             <w:top w:w="15" w:type="dxa"/>
@@ -3048,7 +3046,6 @@
             <w:insideH w:val="none" w:color="auto" w:sz="0" w:space="0"/>
             <w:insideV w:val="none" w:color="auto" w:sz="0" w:space="0"/>
           </w:tblBorders>
-          <w:shd w:val="clear" w:color="auto" w:fill="FDFCF8"/>
           <w:tblLayout w:type="fixed"/>
           <w:tblCellMar>
             <w:top w:w="0" w:type="dxa"/>
@@ -3186,7 +3183,6 @@
             <w:insideH w:val="none" w:color="auto" w:sz="0" w:space="0"/>
             <w:insideV w:val="none" w:color="auto" w:sz="0" w:space="0"/>
           </w:tblBorders>
-          <w:shd w:val="clear" w:color="auto" w:fill="FDFCF8"/>
           <w:tblLayout w:type="fixed"/>
           <w:tblCellMar>
             <w:top w:w="0" w:type="dxa"/>
@@ -3302,7 +3298,6 @@
             <w:insideH w:val="none" w:color="auto" w:sz="0" w:space="0"/>
             <w:insideV w:val="none" w:color="auto" w:sz="0" w:space="0"/>
           </w:tblBorders>
-          <w:shd w:val="clear" w:color="auto" w:fill="FDFCF8"/>
           <w:tblLayout w:type="fixed"/>
           <w:tblCellMar>
             <w:top w:w="0" w:type="dxa"/>
@@ -3472,7 +3467,6 @@
             <w:insideH w:val="none" w:color="auto" w:sz="0" w:space="0"/>
             <w:insideV w:val="none" w:color="auto" w:sz="0" w:space="0"/>
           </w:tblBorders>
-          <w:shd w:val="clear" w:color="auto" w:fill="FDFCF8"/>
           <w:tblLayout w:type="fixed"/>
           <w:tblCellMar>
             <w:top w:w="0" w:type="dxa"/>
@@ -10118,7 +10112,33 @@
           <w:szCs w:val="24"/>
           <w:lang w:val="en-US" w:eastAsia="zh-CN" w:bidi="ar-SA"/>
         </w:rPr>
-        <w:t>(2)php artisan queue:work --queue=name;指定监听某个任务队列,若无则默认监听default队列</w:t>
+        <w:t>(2)p</w:t>
+      </w:r>
+      <w:bookmarkStart w:id="0" w:name="_GoBack"/>
+      <w:r>
+        <w:rPr>
+          <w:rFonts w:hint="eastAsia" w:ascii="仿宋" w:hAnsi="仿宋" w:eastAsia="仿宋" w:cs="仿宋"/>
+          <w:b w:val="0"/>
+          <w:bCs/>
+          <w:kern w:val="2"/>
+          <w:sz w:val="24"/>
+          <w:szCs w:val="24"/>
+          <w:lang w:val="en-US" w:eastAsia="zh-CN" w:bidi="ar-SA"/>
+        </w:rPr>
+        <w:t>hp artisan queue:work --queue=name;</w:t>
+      </w:r>
+      <w:bookmarkEnd w:id="0"/>
+      <w:r>
+        <w:rPr>
+          <w:rFonts w:hint="eastAsia" w:ascii="仿宋" w:hAnsi="仿宋" w:eastAsia="仿宋" w:cs="仿宋"/>
+          <w:b w:val="0"/>
+          <w:bCs/>
+          <w:kern w:val="2"/>
+          <w:sz w:val="24"/>
+          <w:szCs w:val="24"/>
+          <w:lang w:val="en-US" w:eastAsia="zh-CN" w:bidi="ar-SA"/>
+        </w:rPr>
+        <w:t>指定监听某个任务队列,若无则默认监听default队列</w:t>
       </w:r>
     </w:p>
     <w:p>
@@ -10822,9 +10842,7 @@
         </w:rPr>
         <w:t>(1)string数据类型:</w:t>
       </w:r>
-      <w:bookmarkStart w:id="0" w:name="_GoBack"/>
-    </w:p>
-    <w:bookmarkEnd w:id="0"/>
+    </w:p>
     <w:p>
       <w:pPr>
         <w:keepNext w:val="0"/>
@@ -11886,6 +11904,46 @@
           <w:lang w:val="en-US" w:eastAsia="zh-CN" w:bidi="ar-SA"/>
         </w:rPr>
         <w:t>3.拥有一个访问这个实例的公共的静态方法</w:t>
+      </w:r>
+    </w:p>
+    <w:p>
+      <w:pPr>
+        <w:pStyle w:val="2"/>
+        <w:keepNext/>
+        <w:keepLines/>
+        <w:pageBreakBefore w:val="0"/>
+        <w:widowControl w:val="0"/>
+        <w:numPr>
+          <w:ilvl w:val="0"/>
+          <w:numId w:val="5"/>
+        </w:numPr>
+        <w:kinsoku/>
+        <w:wordWrap/>
+        <w:overflowPunct/>
+        <w:topLinePunct w:val="0"/>
+        <w:autoSpaceDE/>
+        <w:autoSpaceDN/>
+        <w:bidi w:val="0"/>
+        <w:adjustRightInd/>
+        <w:snapToGrid/>
+        <w:spacing w:before="0" w:after="0" w:line="400" w:lineRule="exact"/>
+        <w:textAlignment w:val="auto"/>
+        <w:outlineLvl w:val="0"/>
+        <w:rPr>
+          <w:rFonts w:hint="eastAsia" w:ascii="仿宋" w:hAnsi="仿宋" w:eastAsia="仿宋" w:cs="仿宋"/>
+          <w:sz w:val="28"/>
+          <w:szCs w:val="28"/>
+          <w:lang w:val="en-US" w:eastAsia="zh-CN"/>
+        </w:rPr>
+      </w:pPr>
+      <w:r>
+        <w:rPr>
+          <w:rFonts w:hint="eastAsia" w:ascii="仿宋" w:hAnsi="仿宋" w:eastAsia="仿宋" w:cs="仿宋"/>
+          <w:sz w:val="28"/>
+          <w:szCs w:val="28"/>
+          <w:lang w:val="en-US" w:eastAsia="zh-CN"/>
+        </w:rPr>
+        <w:t>框架工具</w:t>
       </w:r>
     </w:p>
     <w:p>

--- a/后端语言/PHP总结.docx
+++ b/后端语言/PHP总结.docx
@@ -2586,6 +2586,7 @@
             <w:insideH w:val="none" w:color="auto" w:sz="0" w:space="0"/>
             <w:insideV w:val="none" w:color="auto" w:sz="0" w:space="0"/>
           </w:tblBorders>
+          <w:shd w:val="clear" w:color="auto" w:fill="FFFFFF"/>
           <w:tblLayout w:type="fixed"/>
           <w:tblCellMar>
             <w:top w:w="15" w:type="dxa"/>
@@ -3664,7 +3665,6 @@
             <w:insideH w:val="none" w:color="auto" w:sz="0" w:space="0"/>
             <w:insideV w:val="none" w:color="auto" w:sz="0" w:space="0"/>
           </w:tblBorders>
-          <w:shd w:val="clear" w:color="auto" w:fill="FDFCF8"/>
           <w:tblLayout w:type="fixed"/>
           <w:tblCellMar>
             <w:top w:w="0" w:type="dxa"/>
@@ -4096,6 +4096,36 @@
     </w:p>
     <w:p>
       <w:pPr>
+        <w:numPr>
+          <w:ilvl w:val="0"/>
+          <w:numId w:val="0"/>
+        </w:numPr>
+        <w:ind w:leftChars="0"/>
+        <w:rPr>
+          <w:rFonts w:hint="eastAsia" w:ascii="仿宋" w:hAnsi="仿宋" w:eastAsia="仿宋" w:cs="仿宋"/>
+          <w:b w:val="0"/>
+          <w:kern w:val="2"/>
+          <w:sz w:val="24"/>
+          <w:szCs w:val="24"/>
+          <w:lang w:val="en-US" w:eastAsia="zh-CN" w:bidi="ar-SA"/>
+        </w:rPr>
+      </w:pPr>
+      <w:r>
+        <w:rPr>
+          <w:rFonts w:hint="eastAsia" w:ascii="仿宋" w:hAnsi="仿宋" w:eastAsia="仿宋" w:cs="仿宋"/>
+          <w:b w:val="0"/>
+          <w:kern w:val="2"/>
+          <w:sz w:val="24"/>
+          <w:szCs w:val="24"/>
+          <w:lang w:val="en-US" w:eastAsia="zh-CN" w:bidi="ar-SA"/>
+        </w:rPr>
+        <w:t>(14)unset($data['id']);移除数组中某个key值</w:t>
+      </w:r>
+      <w:bookmarkStart w:id="0" w:name="_GoBack"/>
+      <w:bookmarkEnd w:id="0"/>
+    </w:p>
+    <w:p>
+      <w:pPr>
         <w:pStyle w:val="3"/>
         <w:keepNext/>
         <w:keepLines/>
@@ -10112,33 +10142,7 @@
           <w:szCs w:val="24"/>
           <w:lang w:val="en-US" w:eastAsia="zh-CN" w:bidi="ar-SA"/>
         </w:rPr>
-        <w:t>(2)p</w:t>
-      </w:r>
-      <w:bookmarkStart w:id="0" w:name="_GoBack"/>
-      <w:r>
-        <w:rPr>
-          <w:rFonts w:hint="eastAsia" w:ascii="仿宋" w:hAnsi="仿宋" w:eastAsia="仿宋" w:cs="仿宋"/>
-          <w:b w:val="0"/>
-          <w:bCs/>
-          <w:kern w:val="2"/>
-          <w:sz w:val="24"/>
-          <w:szCs w:val="24"/>
-          <w:lang w:val="en-US" w:eastAsia="zh-CN" w:bidi="ar-SA"/>
-        </w:rPr>
-        <w:t>hp artisan queue:work --queue=name;</w:t>
-      </w:r>
-      <w:bookmarkEnd w:id="0"/>
-      <w:r>
-        <w:rPr>
-          <w:rFonts w:hint="eastAsia" w:ascii="仿宋" w:hAnsi="仿宋" w:eastAsia="仿宋" w:cs="仿宋"/>
-          <w:b w:val="0"/>
-          <w:bCs/>
-          <w:kern w:val="2"/>
-          <w:sz w:val="24"/>
-          <w:szCs w:val="24"/>
-          <w:lang w:val="en-US" w:eastAsia="zh-CN" w:bidi="ar-SA"/>
-        </w:rPr>
-        <w:t>指定监听某个任务队列,若无则默认监听default队列</w:t>
+        <w:t>(2)php artisan queue:work --queue=name;指定监听某个任务队列,若无则默认监听default队列</w:t>
       </w:r>
     </w:p>
     <w:p>

--- a/后端语言/PHP总结.docx
+++ b/后端语言/PHP总结.docx
@@ -2586,7 +2586,6 @@
             <w:insideH w:val="none" w:color="auto" w:sz="0" w:space="0"/>
             <w:insideV w:val="none" w:color="auto" w:sz="0" w:space="0"/>
           </w:tblBorders>
-          <w:shd w:val="clear" w:color="auto" w:fill="FFFFFF"/>
           <w:tblLayout w:type="fixed"/>
           <w:tblCellMar>
             <w:top w:w="15" w:type="dxa"/>
@@ -3665,6 +3664,7 @@
             <w:insideH w:val="none" w:color="auto" w:sz="0" w:space="0"/>
             <w:insideV w:val="none" w:color="auto" w:sz="0" w:space="0"/>
           </w:tblBorders>
+          <w:shd w:val="clear" w:color="auto" w:fill="FDFCF8"/>
           <w:tblLayout w:type="fixed"/>
           <w:tblCellMar>
             <w:top w:w="0" w:type="dxa"/>
@@ -4121,8 +4121,6 @@
         </w:rPr>
         <w:t>(14)unset($data['id']);移除数组中某个key值</w:t>
       </w:r>
-      <w:bookmarkStart w:id="0" w:name="_GoBack"/>
-      <w:bookmarkEnd w:id="0"/>
     </w:p>
     <w:p>
       <w:pPr>
@@ -6164,6 +6162,7 @@
         <w:ind w:firstLine="420" w:firstLineChars="0"/>
         <w:rPr>
           <w:rFonts w:hint="eastAsia" w:ascii="仿宋" w:hAnsi="仿宋" w:eastAsia="仿宋" w:cs="仿宋"/>
+          <w:color w:val="548235" w:themeColor="accent6" w:themeShade="BF"/>
           <w:sz w:val="24"/>
           <w:szCs w:val="24"/>
           <w:lang w:val="en-US" w:eastAsia="zh-CN"/>
@@ -6173,6 +6172,7 @@
         <w:rPr>
           <w:rFonts w:hint="eastAsia" w:ascii="仿宋" w:hAnsi="仿宋" w:eastAsia="仿宋" w:cs="仿宋"/>
           <w:b/>
+          <w:color w:val="548235" w:themeColor="accent6" w:themeShade="BF"/>
           <w:kern w:val="44"/>
           <w:sz w:val="24"/>
           <w:szCs w:val="24"/>
@@ -6183,8 +6183,10 @@
       <w:r>
         <w:rPr>
           <w:rFonts w:hint="eastAsia" w:ascii="仿宋" w:hAnsi="仿宋" w:eastAsia="仿宋" w:cs="仿宋"/>
-          <w:sz w:val="24"/>
-          <w:szCs w:val="24"/>
+          <w:color w:val="auto"/>
+          <w:sz w:val="24"/>
+          <w:szCs w:val="24"/>
+          <w:shd w:val="clear" w:color="FFFFFF" w:fill="D9D9D9"/>
           <w:lang w:val="en-US" w:eastAsia="zh-CN"/>
         </w:rPr>
         <w:t>(1)反射:根据类名反向实例化类</w:t>
@@ -6255,6 +6257,28 @@
           <w:lang w:val="en-US" w:eastAsia="zh-CN"/>
         </w:rPr>
         <w:t>$company=$refect-&gt;newInstance(['name'=&gt;'ddddd']);</w:t>
+      </w:r>
+      <w:bookmarkStart w:id="0" w:name="_GoBack"/>
+      <w:bookmarkEnd w:id="0"/>
+    </w:p>
+    <w:p>
+      <w:pPr>
+        <w:ind w:firstLine="420" w:firstLineChars="0"/>
+        <w:rPr>
+          <w:rFonts w:hint="eastAsia" w:ascii="仿宋" w:hAnsi="仿宋" w:eastAsia="仿宋" w:cs="仿宋"/>
+          <w:sz w:val="24"/>
+          <w:szCs w:val="24"/>
+          <w:lang w:val="en-US" w:eastAsia="zh-CN"/>
+        </w:rPr>
+      </w:pPr>
+      <w:r>
+        <w:rPr>
+          <w:rFonts w:hint="eastAsia" w:ascii="仿宋" w:hAnsi="仿宋" w:eastAsia="仿宋" w:cs="仿宋"/>
+          <w:sz w:val="24"/>
+          <w:szCs w:val="24"/>
+          <w:lang w:val="en-US" w:eastAsia="zh-CN"/>
+        </w:rPr>
+        <w:t>（2）获取某对象的的类名:get_class();</w:t>
       </w:r>
     </w:p>
     <w:p>

--- a/后端语言/PHP总结.docx
+++ b/后端语言/PHP总结.docx
@@ -2461,6 +2461,7 @@
             <w:insideH w:val="none" w:color="auto" w:sz="0" w:space="0"/>
             <w:insideV w:val="none" w:color="auto" w:sz="0" w:space="0"/>
           </w:tblBorders>
+          <w:shd w:val="clear" w:color="auto" w:fill="FFFFFF"/>
           <w:tblLayout w:type="fixed"/>
           <w:tblCellMar>
             <w:top w:w="15" w:type="dxa"/>
@@ -2586,6 +2587,7 @@
             <w:insideH w:val="none" w:color="auto" w:sz="0" w:space="0"/>
             <w:insideV w:val="none" w:color="auto" w:sz="0" w:space="0"/>
           </w:tblBorders>
+          <w:shd w:val="clear" w:color="auto" w:fill="FFFFFF"/>
           <w:tblLayout w:type="fixed"/>
           <w:tblCellMar>
             <w:top w:w="15" w:type="dxa"/>
@@ -3183,6 +3185,7 @@
             <w:insideH w:val="none" w:color="auto" w:sz="0" w:space="0"/>
             <w:insideV w:val="none" w:color="auto" w:sz="0" w:space="0"/>
           </w:tblBorders>
+          <w:shd w:val="clear" w:color="auto" w:fill="FDFCF8"/>
           <w:tblLayout w:type="fixed"/>
           <w:tblCellMar>
             <w:top w:w="0" w:type="dxa"/>
@@ -3298,6 +3301,7 @@
             <w:insideH w:val="none" w:color="auto" w:sz="0" w:space="0"/>
             <w:insideV w:val="none" w:color="auto" w:sz="0" w:space="0"/>
           </w:tblBorders>
+          <w:shd w:val="clear" w:color="auto" w:fill="FDFCF8"/>
           <w:tblLayout w:type="fixed"/>
           <w:tblCellMar>
             <w:top w:w="0" w:type="dxa"/>
@@ -3467,6 +3471,7 @@
             <w:insideH w:val="none" w:color="auto" w:sz="0" w:space="0"/>
             <w:insideV w:val="none" w:color="auto" w:sz="0" w:space="0"/>
           </w:tblBorders>
+          <w:shd w:val="clear" w:color="auto" w:fill="FDFCF8"/>
           <w:tblLayout w:type="fixed"/>
           <w:tblCellMar>
             <w:top w:w="0" w:type="dxa"/>
@@ -3664,7 +3669,6 @@
             <w:insideH w:val="none" w:color="auto" w:sz="0" w:space="0"/>
             <w:insideV w:val="none" w:color="auto" w:sz="0" w:space="0"/>
           </w:tblBorders>
-          <w:shd w:val="clear" w:color="auto" w:fill="FDFCF8"/>
           <w:tblLayout w:type="fixed"/>
           <w:tblCellMar>
             <w:top w:w="0" w:type="dxa"/>
@@ -6162,9 +6166,10 @@
         <w:ind w:firstLine="420" w:firstLineChars="0"/>
         <w:rPr>
           <w:rFonts w:hint="eastAsia" w:ascii="仿宋" w:hAnsi="仿宋" w:eastAsia="仿宋" w:cs="仿宋"/>
-          <w:color w:val="548235" w:themeColor="accent6" w:themeShade="BF"/>
-          <w:sz w:val="24"/>
-          <w:szCs w:val="24"/>
+          <w:color w:val="843C0B" w:themeColor="accent2" w:themeShade="80"/>
+          <w:sz w:val="24"/>
+          <w:szCs w:val="24"/>
+          <w:shd w:val="clear" w:color="auto" w:fill="auto"/>
           <w:lang w:val="en-US" w:eastAsia="zh-CN"/>
         </w:rPr>
       </w:pPr>
@@ -6172,10 +6177,11 @@
         <w:rPr>
           <w:rFonts w:hint="eastAsia" w:ascii="仿宋" w:hAnsi="仿宋" w:eastAsia="仿宋" w:cs="仿宋"/>
           <w:b/>
-          <w:color w:val="548235" w:themeColor="accent6" w:themeShade="BF"/>
+          <w:color w:val="843C0B" w:themeColor="accent2" w:themeShade="80"/>
           <w:kern w:val="44"/>
           <w:sz w:val="24"/>
           <w:szCs w:val="24"/>
+          <w:shd w:val="clear" w:color="auto" w:fill="auto"/>
           <w:lang w:val="en-US" w:eastAsia="zh-CN" w:bidi="ar-SA"/>
         </w:rPr>
         <w:t xml:space="preserve"> </w:t>
@@ -6183,10 +6189,10 @@
       <w:r>
         <w:rPr>
           <w:rFonts w:hint="eastAsia" w:ascii="仿宋" w:hAnsi="仿宋" w:eastAsia="仿宋" w:cs="仿宋"/>
-          <w:color w:val="auto"/>
-          <w:sz w:val="24"/>
-          <w:szCs w:val="24"/>
-          <w:shd w:val="clear" w:color="FFFFFF" w:fill="D9D9D9"/>
+          <w:color w:val="FF0000"/>
+          <w:sz w:val="24"/>
+          <w:szCs w:val="24"/>
+          <w:shd w:val="clear" w:color="auto" w:fill="auto"/>
           <w:lang w:val="en-US" w:eastAsia="zh-CN"/>
         </w:rPr>
         <w:t>(1)反射:根据类名反向实例化类</w:t>
@@ -6258,8 +6264,26 @@
         </w:rPr>
         <w:t>$company=$refect-&gt;newInstance(['name'=&gt;'ddddd']);</w:t>
       </w:r>
-      <w:bookmarkStart w:id="0" w:name="_GoBack"/>
-      <w:bookmarkEnd w:id="0"/>
+    </w:p>
+    <w:p>
+      <w:pPr>
+        <w:ind w:firstLine="420" w:firstLineChars="0"/>
+        <w:rPr>
+          <w:rFonts w:hint="eastAsia" w:ascii="仿宋" w:hAnsi="仿宋" w:eastAsia="仿宋" w:cs="仿宋"/>
+          <w:sz w:val="24"/>
+          <w:szCs w:val="24"/>
+          <w:lang w:val="en-US" w:eastAsia="zh-CN"/>
+        </w:rPr>
+      </w:pPr>
+      <w:r>
+        <w:rPr>
+          <w:rFonts w:hint="eastAsia" w:ascii="仿宋" w:hAnsi="仿宋" w:eastAsia="仿宋" w:cs="仿宋"/>
+          <w:sz w:val="24"/>
+          <w:szCs w:val="24"/>
+          <w:lang w:val="en-US" w:eastAsia="zh-CN"/>
+        </w:rPr>
+        <w:t xml:space="preserve">   $refect-&gt;newInstanceArgs(array)--向构造函数传参实例化</w:t>
+      </w:r>
     </w:p>
     <w:p>
       <w:pPr>
@@ -6349,6 +6373,7 @@
         <w:rPr>
           <w:rFonts w:hint="eastAsia" w:ascii="仿宋" w:hAnsi="仿宋" w:eastAsia="仿宋" w:cs="仿宋"/>
           <w:b/>
+          <w:color w:val="FF0000"/>
           <w:kern w:val="44"/>
           <w:sz w:val="24"/>
           <w:szCs w:val="24"/>
@@ -6359,12 +6384,13 @@
         <w:rPr>
           <w:rFonts w:hint="eastAsia" w:ascii="仿宋" w:hAnsi="仿宋" w:eastAsia="仿宋" w:cs="仿宋"/>
           <w:b/>
+          <w:color w:val="FF0000"/>
           <w:kern w:val="44"/>
           <w:sz w:val="24"/>
           <w:szCs w:val="24"/>
           <w:lang w:val="en-US" w:eastAsia="zh-CN" w:bidi="ar-SA"/>
         </w:rPr>
-        <w:t>1.16.PHP回调函数</w:t>
+        <w:t>1.16 PHP回调函数</w:t>
       </w:r>
     </w:p>
     <w:p>
@@ -6372,23 +6398,65 @@
         <w:rPr>
           <w:rFonts w:hint="eastAsia" w:ascii="仿宋" w:hAnsi="仿宋" w:eastAsia="仿宋" w:cs="仿宋"/>
           <w:b/>
+          <w:color w:val="FF0000"/>
           <w:kern w:val="44"/>
           <w:sz w:val="24"/>
           <w:szCs w:val="24"/>
           <w:lang w:val="en-US" w:eastAsia="zh-CN" w:bidi="ar-SA"/>
         </w:rPr>
       </w:pPr>
-    </w:p>
-    <w:p>
-      <w:pPr>
-        <w:ind w:firstLine="420" w:firstLineChars="0"/>
-        <w:rPr>
-          <w:rFonts w:hint="eastAsia" w:ascii="仿宋" w:hAnsi="仿宋" w:eastAsia="仿宋" w:cs="仿宋"/>
-          <w:sz w:val="24"/>
-          <w:szCs w:val="24"/>
-          <w:lang w:val="en-US" w:eastAsia="zh-CN"/>
-        </w:rPr>
-      </w:pPr>
+      <w:r>
+        <w:rPr>
+          <w:rFonts w:hint="eastAsia" w:ascii="仿宋" w:hAnsi="仿宋" w:eastAsia="仿宋" w:cs="仿宋"/>
+          <w:b/>
+          <w:color w:val="FF0000"/>
+          <w:kern w:val="44"/>
+          <w:sz w:val="24"/>
+          <w:szCs w:val="24"/>
+          <w:lang w:val="en-US" w:eastAsia="zh-CN" w:bidi="ar-SA"/>
+        </w:rPr>
+        <w:t>1.17 PPH魔术方法</w:t>
+      </w:r>
+    </w:p>
+    <w:p>
+      <w:pPr>
+        <w:ind w:firstLine="480"/>
+        <w:rPr>
+          <w:rFonts w:hint="eastAsia" w:ascii="仿宋" w:hAnsi="仿宋" w:eastAsia="仿宋" w:cs="仿宋"/>
+          <w:sz w:val="24"/>
+          <w:szCs w:val="24"/>
+          <w:lang w:val="en-US" w:eastAsia="zh-CN"/>
+        </w:rPr>
+      </w:pPr>
+      <w:r>
+        <w:rPr>
+          <w:rFonts w:hint="eastAsia" w:ascii="仿宋" w:hAnsi="仿宋" w:eastAsia="仿宋" w:cs="仿宋"/>
+          <w:sz w:val="24"/>
+          <w:szCs w:val="24"/>
+          <w:lang w:val="en-US" w:eastAsia="zh-CN"/>
+        </w:rPr>
+        <w:t>(1)_call();--调用不存在的方法时调用</w:t>
+      </w:r>
+    </w:p>
+    <w:p>
+      <w:pPr>
+        <w:ind w:firstLine="480"/>
+        <w:rPr>
+          <w:rFonts w:hint="eastAsia" w:ascii="仿宋" w:hAnsi="仿宋" w:eastAsia="仿宋" w:cs="仿宋"/>
+          <w:sz w:val="24"/>
+          <w:szCs w:val="24"/>
+          <w:lang w:val="en-US" w:eastAsia="zh-CN"/>
+        </w:rPr>
+      </w:pPr>
+      <w:r>
+        <w:rPr>
+          <w:rFonts w:hint="eastAsia" w:ascii="仿宋" w:hAnsi="仿宋" w:eastAsia="仿宋" w:cs="仿宋"/>
+          <w:sz w:val="24"/>
+          <w:szCs w:val="24"/>
+          <w:lang w:val="en-US" w:eastAsia="zh-CN"/>
+        </w:rPr>
+        <w:t>(2)_callStatic()--调用不存在的静态方法时调用</w:t>
+      </w:r>
     </w:p>
     <w:p>
       <w:pPr>
@@ -10377,6 +10445,8 @@
         </w:rPr>
         <w:t>3.7.Auth验证</w:t>
       </w:r>
+      <w:bookmarkStart w:id="0" w:name="_GoBack"/>
+      <w:bookmarkEnd w:id="0"/>
     </w:p>
     <w:p>
       <w:pPr>
@@ -10478,70 +10548,163 @@
         <w:adjustRightInd/>
         <w:snapToGrid/>
         <w:spacing w:line="400" w:lineRule="exact"/>
-        <w:jc w:val="left"/>
-        <w:textAlignment w:val="auto"/>
-        <w:outlineLvl w:val="9"/>
-        <w:rPr>
-          <w:rFonts w:hint="eastAsia" w:ascii="仿宋" w:hAnsi="仿宋" w:eastAsia="仿宋" w:cs="仿宋"/>
-          <w:b w:val="0"/>
-          <w:bCs/>
-          <w:color w:val="B4310E"/>
-          <w:kern w:val="2"/>
-          <w:sz w:val="24"/>
-          <w:szCs w:val="24"/>
-          <w:lang w:val="en-US" w:eastAsia="zh-CN" w:bidi="ar-SA"/>
-        </w:rPr>
-      </w:pPr>
-      <w:r>
-        <w:rPr>
-          <w:rFonts w:hint="eastAsia" w:ascii="仿宋" w:hAnsi="仿宋" w:eastAsia="仿宋" w:cs="仿宋"/>
-          <w:b w:val="0"/>
-          <w:bCs/>
-          <w:kern w:val="2"/>
-          <w:sz w:val="24"/>
-          <w:szCs w:val="24"/>
-          <w:lang w:val="en-US" w:eastAsia="zh-CN" w:bidi="ar-SA"/>
-        </w:rPr>
-        <w:t xml:space="preserve">  </w:t>
-      </w:r>
-      <w:r>
-        <w:rPr>
-          <w:rFonts w:hint="eastAsia" w:ascii="仿宋" w:hAnsi="仿宋" w:eastAsia="仿宋" w:cs="仿宋"/>
-          <w:b w:val="0"/>
-          <w:bCs/>
-          <w:color w:val="356C3E"/>
-          <w:kern w:val="2"/>
-          <w:sz w:val="24"/>
-          <w:szCs w:val="24"/>
-          <w:lang w:val="en-US" w:eastAsia="zh-CN" w:bidi="ar-SA"/>
-        </w:rPr>
-        <w:t xml:space="preserve"> </w:t>
-      </w:r>
-      <w:r>
-        <w:rPr>
-          <w:rFonts w:hint="eastAsia" w:ascii="仿宋" w:hAnsi="仿宋" w:eastAsia="仿宋" w:cs="仿宋"/>
-          <w:b w:val="0"/>
-          <w:bCs/>
-          <w:color w:val="0BA05C"/>
-          <w:kern w:val="2"/>
-          <w:sz w:val="24"/>
-          <w:szCs w:val="24"/>
-          <w:lang w:val="en-US" w:eastAsia="zh-CN" w:bidi="ar-SA"/>
-        </w:rPr>
-        <w:t xml:space="preserve"> </w:t>
-      </w:r>
-      <w:r>
-        <w:rPr>
-          <w:rFonts w:hint="eastAsia" w:ascii="仿宋" w:hAnsi="仿宋" w:eastAsia="仿宋" w:cs="仿宋"/>
-          <w:b w:val="0"/>
-          <w:bCs/>
+        <w:ind w:firstLine="480"/>
+        <w:jc w:val="left"/>
+        <w:textAlignment w:val="auto"/>
+        <w:outlineLvl w:val="9"/>
+        <w:rPr>
+          <w:rFonts w:hint="eastAsia" w:ascii="仿宋" w:hAnsi="仿宋" w:eastAsia="仿宋" w:cs="仿宋"/>
+          <w:b/>
+          <w:bCs w:val="0"/>
           <w:color w:val="087643"/>
           <w:kern w:val="2"/>
           <w:sz w:val="24"/>
           <w:szCs w:val="24"/>
           <w:lang w:val="en-US" w:eastAsia="zh-CN" w:bidi="ar-SA"/>
         </w:rPr>
+      </w:pPr>
+      <w:r>
+        <w:rPr>
+          <w:rFonts w:hint="eastAsia" w:ascii="仿宋" w:hAnsi="仿宋" w:eastAsia="仿宋" w:cs="仿宋"/>
+          <w:b/>
+          <w:bCs w:val="0"/>
+          <w:color w:val="087643"/>
+          <w:kern w:val="2"/>
+          <w:sz w:val="24"/>
+          <w:szCs w:val="24"/>
+          <w:lang w:val="en-US" w:eastAsia="zh-CN" w:bidi="ar-SA"/>
+        </w:rPr>
         <w:t>(1)getAttribute(keys);--可以动态获取模型属性</w:t>
+      </w:r>
+    </w:p>
+    <w:p>
+      <w:pPr>
+        <w:keepNext w:val="0"/>
+        <w:keepLines w:val="0"/>
+        <w:pageBreakBefore w:val="0"/>
+        <w:widowControl w:val="0"/>
+        <w:kinsoku/>
+        <w:wordWrap/>
+        <w:overflowPunct/>
+        <w:topLinePunct w:val="0"/>
+        <w:autoSpaceDE/>
+        <w:autoSpaceDN/>
+        <w:bidi w:val="0"/>
+        <w:adjustRightInd/>
+        <w:snapToGrid/>
+        <w:spacing w:line="400" w:lineRule="exact"/>
+        <w:jc w:val="left"/>
+        <w:textAlignment w:val="auto"/>
+        <w:outlineLvl w:val="9"/>
+        <w:rPr>
+          <w:rFonts w:hint="eastAsia" w:ascii="仿宋" w:hAnsi="仿宋" w:eastAsia="仿宋" w:cs="仿宋"/>
+          <w:b/>
+          <w:bCs w:val="0"/>
+          <w:color w:val="FF0000"/>
+          <w:kern w:val="2"/>
+          <w:sz w:val="24"/>
+          <w:szCs w:val="24"/>
+          <w:lang w:val="en-US" w:eastAsia="zh-CN" w:bidi="ar-SA"/>
+        </w:rPr>
+      </w:pPr>
+      <w:r>
+        <w:rPr>
+          <w:rFonts w:hint="eastAsia" w:ascii="仿宋" w:hAnsi="仿宋" w:eastAsia="仿宋" w:cs="仿宋"/>
+          <w:b/>
+          <w:bCs w:val="0"/>
+          <w:color w:val="FF0000"/>
+          <w:kern w:val="2"/>
+          <w:sz w:val="24"/>
+          <w:szCs w:val="24"/>
+          <w:lang w:val="en-US" w:eastAsia="zh-CN" w:bidi="ar-SA"/>
+        </w:rPr>
+        <w:t>3.9.Laravel分页</w:t>
+      </w:r>
+    </w:p>
+    <w:p>
+      <w:pPr>
+        <w:keepNext w:val="0"/>
+        <w:keepLines w:val="0"/>
+        <w:pageBreakBefore w:val="0"/>
+        <w:widowControl w:val="0"/>
+        <w:kinsoku/>
+        <w:wordWrap/>
+        <w:overflowPunct/>
+        <w:topLinePunct w:val="0"/>
+        <w:autoSpaceDE/>
+        <w:autoSpaceDN/>
+        <w:bidi w:val="0"/>
+        <w:adjustRightInd/>
+        <w:snapToGrid/>
+        <w:spacing w:line="400" w:lineRule="exact"/>
+        <w:ind w:firstLine="480"/>
+        <w:jc w:val="left"/>
+        <w:textAlignment w:val="auto"/>
+        <w:outlineLvl w:val="9"/>
+        <w:rPr>
+          <w:rFonts w:hint="eastAsia" w:ascii="仿宋" w:hAnsi="仿宋" w:eastAsia="仿宋" w:cs="仿宋"/>
+          <w:b w:val="0"/>
+          <w:bCs/>
+          <w:kern w:val="2"/>
+          <w:sz w:val="24"/>
+          <w:szCs w:val="24"/>
+          <w:lang w:val="en-US" w:eastAsia="zh-CN" w:bidi="ar-SA"/>
+        </w:rPr>
+      </w:pPr>
+      <w:r>
+        <w:rPr>
+          <w:rFonts w:hint="eastAsia" w:ascii="仿宋" w:hAnsi="仿宋" w:eastAsia="仿宋" w:cs="仿宋"/>
+          <w:b w:val="0"/>
+          <w:bCs/>
+          <w:kern w:val="2"/>
+          <w:sz w:val="24"/>
+          <w:szCs w:val="24"/>
+          <w:lang w:val="en-US" w:eastAsia="zh-CN" w:bidi="ar-SA"/>
+        </w:rPr>
+        <w:t>(1)model-&gt;skip(size)-&gt;take(size)-&gt;get();</w:t>
+      </w:r>
+    </w:p>
+    <w:p>
+      <w:pPr>
+        <w:keepNext w:val="0"/>
+        <w:keepLines w:val="0"/>
+        <w:pageBreakBefore w:val="0"/>
+        <w:widowControl w:val="0"/>
+        <w:kinsoku/>
+        <w:wordWrap/>
+        <w:overflowPunct/>
+        <w:topLinePunct w:val="0"/>
+        <w:autoSpaceDE/>
+        <w:autoSpaceDN/>
+        <w:bidi w:val="0"/>
+        <w:adjustRightInd/>
+        <w:snapToGrid/>
+        <w:spacing w:line="400" w:lineRule="exact"/>
+        <w:ind w:firstLine="480"/>
+        <w:jc w:val="left"/>
+        <w:textAlignment w:val="auto"/>
+        <w:outlineLvl w:val="9"/>
+        <w:rPr>
+          <w:rFonts w:hint="eastAsia" w:ascii="仿宋" w:hAnsi="仿宋" w:eastAsia="仿宋" w:cs="仿宋"/>
+          <w:b w:val="0"/>
+          <w:bCs/>
+          <w:kern w:val="2"/>
+          <w:sz w:val="24"/>
+          <w:szCs w:val="24"/>
+          <w:lang w:val="en-US" w:eastAsia="zh-CN" w:bidi="ar-SA"/>
+        </w:rPr>
+      </w:pPr>
+      <w:r>
+        <w:rPr>
+          <w:rFonts w:hint="eastAsia" w:ascii="仿宋" w:hAnsi="仿宋" w:eastAsia="仿宋" w:cs="仿宋"/>
+          <w:b w:val="0"/>
+          <w:bCs/>
+          <w:kern w:val="2"/>
+          <w:sz w:val="24"/>
+          <w:szCs w:val="24"/>
+          <w:lang w:val="en-US" w:eastAsia="zh-CN" w:bidi="ar-SA"/>
+        </w:rPr>
+        <w:t>(2)model-&gt;offset()-&gt;limit()-&gt;get();</w:t>
       </w:r>
     </w:p>
     <w:p>

--- a/后端语言/PHP总结.docx
+++ b/后端语言/PHP总结.docx
@@ -2461,7 +2461,6 @@
             <w:insideH w:val="none" w:color="auto" w:sz="0" w:space="0"/>
             <w:insideV w:val="none" w:color="auto" w:sz="0" w:space="0"/>
           </w:tblBorders>
-          <w:shd w:val="clear" w:color="auto" w:fill="FFFFFF"/>
           <w:tblLayout w:type="fixed"/>
           <w:tblCellMar>
             <w:top w:w="15" w:type="dxa"/>
@@ -2587,7 +2586,6 @@
             <w:insideH w:val="none" w:color="auto" w:sz="0" w:space="0"/>
             <w:insideV w:val="none" w:color="auto" w:sz="0" w:space="0"/>
           </w:tblBorders>
-          <w:shd w:val="clear" w:color="auto" w:fill="FFFFFF"/>
           <w:tblLayout w:type="fixed"/>
           <w:tblCellMar>
             <w:top w:w="15" w:type="dxa"/>
@@ -3048,6 +3046,7 @@
             <w:insideH w:val="none" w:color="auto" w:sz="0" w:space="0"/>
             <w:insideV w:val="none" w:color="auto" w:sz="0" w:space="0"/>
           </w:tblBorders>
+          <w:shd w:val="clear" w:color="auto" w:fill="FDFCF8"/>
           <w:tblLayout w:type="fixed"/>
           <w:tblCellMar>
             <w:top w:w="0" w:type="dxa"/>
@@ -3185,7 +3184,6 @@
             <w:insideH w:val="none" w:color="auto" w:sz="0" w:space="0"/>
             <w:insideV w:val="none" w:color="auto" w:sz="0" w:space="0"/>
           </w:tblBorders>
-          <w:shd w:val="clear" w:color="auto" w:fill="FDFCF8"/>
           <w:tblLayout w:type="fixed"/>
           <w:tblCellMar>
             <w:top w:w="0" w:type="dxa"/>
@@ -3301,7 +3299,6 @@
             <w:insideH w:val="none" w:color="auto" w:sz="0" w:space="0"/>
             <w:insideV w:val="none" w:color="auto" w:sz="0" w:space="0"/>
           </w:tblBorders>
-          <w:shd w:val="clear" w:color="auto" w:fill="FDFCF8"/>
           <w:tblLayout w:type="fixed"/>
           <w:tblCellMar>
             <w:top w:w="0" w:type="dxa"/>
@@ -3471,7 +3468,6 @@
             <w:insideH w:val="none" w:color="auto" w:sz="0" w:space="0"/>
             <w:insideV w:val="none" w:color="auto" w:sz="0" w:space="0"/>
           </w:tblBorders>
-          <w:shd w:val="clear" w:color="auto" w:fill="FDFCF8"/>
           <w:tblLayout w:type="fixed"/>
           <w:tblCellMar>
             <w:top w:w="0" w:type="dxa"/>
@@ -3669,6 +3665,7 @@
             <w:insideH w:val="none" w:color="auto" w:sz="0" w:space="0"/>
             <w:insideV w:val="none" w:color="auto" w:sz="0" w:space="0"/>
           </w:tblBorders>
+          <w:shd w:val="clear" w:color="auto" w:fill="FDFCF8"/>
           <w:tblLayout w:type="fixed"/>
           <w:tblCellMar>
             <w:top w:w="0" w:type="dxa"/>
@@ -8608,7 +8605,7 @@
           <w:szCs w:val="24"/>
           <w:lang w:val="en-US" w:eastAsia="zh-CN" w:bidi="ar-SA"/>
         </w:rPr>
-        <w:t>(16) str_ireplace(a,b,c,d);替换字符串,参数a：需要查找的字符串,b:替换的字符串,查找的范围,执行的次数(可选)</w:t>
+        <w:t>(16)str_ireplace(a,b,c,d);替换字符串,参数a：需要查找的字符串,b:替换的字符串,查找的范围,执行的次数(可选)</w:t>
       </w:r>
     </w:p>
     <w:p>
@@ -8875,9 +8872,20 @@
           <w:szCs w:val="24"/>
           <w:lang w:val="en-US" w:eastAsia="zh-CN"/>
         </w:rPr>
-        <w:t>(3)blank();判断给定的值是否为空,可为字符串,数组,对象,集合，相反的函数filled()</w:t>
-      </w:r>
-    </w:p>
+        <w:t>(3)blank();判断给定的值是否为空,可为字符串,数组,对象,集合，相反的</w:t>
+      </w:r>
+      <w:bookmarkStart w:id="0" w:name="_GoBack"/>
+      <w:r>
+        <w:rPr>
+          <w:rFonts w:hint="eastAsia" w:ascii="仿宋" w:hAnsi="仿宋" w:eastAsia="仿宋" w:cs="仿宋"/>
+          <w:sz w:val="24"/>
+          <w:szCs w:val="24"/>
+          <w:lang w:val="en-US" w:eastAsia="zh-CN"/>
+        </w:rPr>
+        <w:t>函数filled()</w:t>
+      </w:r>
+    </w:p>
+    <w:bookmarkEnd w:id="0"/>
     <w:p>
       <w:pPr>
         <w:keepNext w:val="0"/>
@@ -10445,8 +10453,6 @@
         </w:rPr>
         <w:t>3.7.Auth验证</w:t>
       </w:r>
-      <w:bookmarkStart w:id="0" w:name="_GoBack"/>
-      <w:bookmarkEnd w:id="0"/>
     </w:p>
     <w:p>
       <w:pPr>

--- a/后端语言/PHP总结.docx
+++ b/后端语言/PHP总结.docx
@@ -2300,7 +2300,7 @@
     </w:p>
     <w:tbl>
       <w:tblPr>
-        <w:tblStyle w:val="11"/>
+        <w:tblStyle w:val="7"/>
         <w:tblW w:w="9320" w:type="dxa"/>
         <w:jc w:val="center"/>
         <w:tblInd w:w="-387" w:type="dxa"/>
@@ -3011,7 +3011,7 @@
     </w:p>
     <w:tbl>
       <w:tblPr>
-        <w:tblStyle w:val="11"/>
+        <w:tblStyle w:val="7"/>
         <w:tblW w:w="10320" w:type="dxa"/>
         <w:jc w:val="center"/>
         <w:tblInd w:w="-917" w:type="dxa"/>
@@ -3665,7 +3665,6 @@
             <w:insideH w:val="none" w:color="auto" w:sz="0" w:space="0"/>
             <w:insideV w:val="none" w:color="auto" w:sz="0" w:space="0"/>
           </w:tblBorders>
-          <w:shd w:val="clear" w:color="auto" w:fill="FDFCF8"/>
           <w:tblLayout w:type="fixed"/>
           <w:tblCellMar>
             <w:top w:w="0" w:type="dxa"/>
@@ -6545,6 +6544,10 @@
         <w:keepLines w:val="0"/>
         <w:pageBreakBefore w:val="0"/>
         <w:widowControl w:val="0"/>
+        <w:numPr>
+          <w:ilvl w:val="0"/>
+          <w:numId w:val="4"/>
+        </w:numPr>
         <w:kinsoku/>
         <w:wordWrap/>
         <w:overflowPunct/>
@@ -6560,21 +6563,73 @@
         <w:textAlignment w:val="auto"/>
         <w:outlineLvl w:val="9"/>
         <w:rPr>
-          <w:rFonts w:hint="eastAsia"/>
-          <w:lang w:val="en-US" w:eastAsia="zh-CN"/>
-        </w:rPr>
-      </w:pPr>
-      <w:r>
-        <w:rPr>
-          <w:rFonts w:hint="eastAsia" w:ascii="仿宋" w:hAnsi="仿宋" w:eastAsia="仿宋" w:cs="仿宋"/>
-          <w:b w:val="0"/>
-          <w:bCs/>
-          <w:kern w:val="2"/>
-          <w:sz w:val="24"/>
-          <w:szCs w:val="24"/>
-          <w:lang w:val="en-US" w:eastAsia="zh-CN" w:bidi="ar-SA"/>
-        </w:rPr>
-        <w:t>(1)preg_replace_array();函数使用数组顺序替换字符串中的给定模式</w:t>
+          <w:rFonts w:hint="eastAsia" w:ascii="仿宋" w:hAnsi="仿宋" w:eastAsia="仿宋" w:cs="仿宋"/>
+          <w:b w:val="0"/>
+          <w:bCs/>
+          <w:kern w:val="2"/>
+          <w:sz w:val="24"/>
+          <w:szCs w:val="24"/>
+          <w:lang w:val="en-US" w:eastAsia="zh-CN" w:bidi="ar-SA"/>
+        </w:rPr>
+      </w:pPr>
+      <w:r>
+        <w:rPr>
+          <w:rFonts w:hint="eastAsia" w:ascii="仿宋" w:hAnsi="仿宋" w:eastAsia="仿宋" w:cs="仿宋"/>
+          <w:b w:val="0"/>
+          <w:bCs/>
+          <w:kern w:val="2"/>
+          <w:sz w:val="24"/>
+          <w:szCs w:val="24"/>
+          <w:lang w:val="en-US" w:eastAsia="zh-CN" w:bidi="ar-SA"/>
+        </w:rPr>
+        <w:t>preg_replace_array();函数使用数组顺序替换字符串中的给定模式</w:t>
+      </w:r>
+    </w:p>
+    <w:p>
+      <w:pPr>
+        <w:keepNext w:val="0"/>
+        <w:keepLines w:val="0"/>
+        <w:pageBreakBefore w:val="0"/>
+        <w:widowControl w:val="0"/>
+        <w:numPr>
+          <w:ilvl w:val="0"/>
+          <w:numId w:val="4"/>
+        </w:numPr>
+        <w:kinsoku/>
+        <w:wordWrap/>
+        <w:overflowPunct/>
+        <w:topLinePunct w:val="0"/>
+        <w:autoSpaceDE/>
+        <w:autoSpaceDN/>
+        <w:bidi w:val="0"/>
+        <w:adjustRightInd/>
+        <w:snapToGrid/>
+        <w:spacing w:line="400" w:lineRule="exact"/>
+        <w:ind w:firstLine="240" w:firstLineChars="100"/>
+        <w:jc w:val="left"/>
+        <w:textAlignment w:val="auto"/>
+        <w:outlineLvl w:val="9"/>
+        <w:rPr>
+          <w:rFonts w:hint="eastAsia" w:ascii="仿宋" w:hAnsi="仿宋" w:eastAsia="仿宋" w:cs="仿宋"/>
+          <w:b w:val="0"/>
+          <w:bCs/>
+          <w:kern w:val="2"/>
+          <w:sz w:val="24"/>
+          <w:szCs w:val="24"/>
+          <w:lang w:val="en-US" w:eastAsia="zh-CN" w:bidi="ar-SA"/>
+        </w:rPr>
+      </w:pPr>
+      <w:r>
+        <w:rPr>
+          <w:rFonts w:hint="eastAsia" w:ascii="仿宋" w:hAnsi="仿宋" w:eastAsia="仿宋" w:cs="仿宋"/>
+          <w:b w:val="0"/>
+          <w:bCs/>
+          <w:kern w:val="2"/>
+          <w:sz w:val="24"/>
+          <w:szCs w:val="24"/>
+          <w:lang w:val="en-US" w:eastAsia="zh-CN" w:bidi="ar-SA"/>
+        </w:rPr>
+        <w:t>preg_replace('/(1[\d]{2})[\d]{4}([\d]{4})/','$1****$2',$phone;PHP正则表达式替换。</w:t>
       </w:r>
     </w:p>
     <w:p>
@@ -6660,6 +6715,8 @@
         </w:rPr>
         <w:t>3.1.collection集合常用方法</w:t>
       </w:r>
+      <w:bookmarkStart w:id="0" w:name="_GoBack"/>
+      <w:bookmarkEnd w:id="0"/>
     </w:p>
     <w:p>
       <w:pPr>
@@ -8872,20 +8929,9 @@
           <w:szCs w:val="24"/>
           <w:lang w:val="en-US" w:eastAsia="zh-CN"/>
         </w:rPr>
-        <w:t>(3)blank();判断给定的值是否为空,可为字符串,数组,对象,集合，相反的</w:t>
-      </w:r>
-      <w:bookmarkStart w:id="0" w:name="_GoBack"/>
-      <w:r>
-        <w:rPr>
-          <w:rFonts w:hint="eastAsia" w:ascii="仿宋" w:hAnsi="仿宋" w:eastAsia="仿宋" w:cs="仿宋"/>
-          <w:sz w:val="24"/>
-          <w:szCs w:val="24"/>
-          <w:lang w:val="en-US" w:eastAsia="zh-CN"/>
-        </w:rPr>
-        <w:t>函数filled()</w:t>
-      </w:r>
-    </w:p>
-    <w:bookmarkEnd w:id="0"/>
+        <w:t>(3)blank();判断给定的值是否为空,可为字符串,数组,对象,集合，相反的函数filled()</w:t>
+      </w:r>
+    </w:p>
     <w:p>
       <w:pPr>
         <w:keepNext w:val="0"/>
@@ -11279,7 +11325,7 @@
       <w:pPr>
         <w:numPr>
           <w:ilvl w:val="0"/>
-          <w:numId w:val="4"/>
+          <w:numId w:val="5"/>
         </w:numPr>
         <w:rPr>
           <w:rFonts w:hint="eastAsia" w:ascii="仿宋" w:hAnsi="仿宋" w:eastAsia="仿宋" w:cs="仿宋"/>
@@ -11892,7 +11938,7 @@
         <w:widowControl w:val="0"/>
         <w:numPr>
           <w:ilvl w:val="0"/>
-          <w:numId w:val="5"/>
+          <w:numId w:val="6"/>
         </w:numPr>
         <w:kinsoku/>
         <w:wordWrap/>
@@ -12112,7 +12158,7 @@
         <w:widowControl w:val="0"/>
         <w:numPr>
           <w:ilvl w:val="0"/>
-          <w:numId w:val="5"/>
+          <w:numId w:val="6"/>
         </w:numPr>
         <w:kinsoku/>
         <w:wordWrap/>
@@ -12215,7 +12261,7 @@
         <w:textAlignment w:val="auto"/>
         <w:outlineLvl w:val="9"/>
         <w:rPr>
-          <w:rFonts w:hint="eastAsia" w:ascii="仿宋" w:hAnsi="仿宋" w:eastAsia="仿宋" w:cs="仿宋"/>
+          <w:rFonts w:hint="default" w:ascii="仿宋" w:hAnsi="仿宋" w:eastAsia="仿宋" w:cs="仿宋"/>
           <w:b w:val="0"/>
           <w:bCs/>
           <w:kern w:val="2"/>
@@ -12302,6 +12348,22 @@
     </w:lvl>
   </w:abstractNum>
   <w:abstractNum w:abstractNumId="4">
+    <w:nsid w:val="3DB7CD80"/>
+    <w:multiLevelType w:val="singleLevel"/>
+    <w:tmpl w:val="3DB7CD80"/>
+    <w:lvl w:ilvl="0" w:tentative="0">
+      <w:start w:val="1"/>
+      <w:numFmt w:val="decimal"/>
+      <w:lvlText w:val="(%1)"/>
+      <w:lvlJc w:val="left"/>
+      <w:pPr>
+        <w:tabs>
+          <w:tab w:val="left" w:pos="312"/>
+        </w:tabs>
+      </w:pPr>
+    </w:lvl>
+  </w:abstractNum>
+  <w:abstractNum w:abstractNumId="5">
     <w:nsid w:val="5B0E2237"/>
     <w:multiLevelType w:val="singleLevel"/>
     <w:tmpl w:val="5B0E2237"/>
@@ -12314,7 +12376,7 @@
     </w:lvl>
   </w:abstractNum>
   <w:num w:numId="1">
-    <w:abstractNumId w:val="4"/>
+    <w:abstractNumId w:val="5"/>
   </w:num>
   <w:num w:numId="2">
     <w:abstractNumId w:val="3"/>
@@ -12323,9 +12385,12 @@
     <w:abstractNumId w:val="0"/>
   </w:num>
   <w:num w:numId="4">
+    <w:abstractNumId w:val="4"/>
+  </w:num>
+  <w:num w:numId="5">
     <w:abstractNumId w:val="2"/>
   </w:num>
-  <w:num w:numId="5">
+  <w:num w:numId="6">
     <w:abstractNumId w:val="1"/>
   </w:num>
 </w:numbering>
@@ -12661,13 +12726,13 @@
       <w:sz w:val="32"/>
     </w:rPr>
   </w:style>
-  <w:style w:type="character" w:default="1" w:styleId="7">
+  <w:style w:type="character" w:default="1" w:styleId="8">
     <w:name w:val="Default Paragraph Font"/>
     <w:semiHidden/>
     <w:qFormat/>
     <w:uiPriority w:val="0"/>
   </w:style>
-  <w:style w:type="table" w:default="1" w:styleId="11">
+  <w:style w:type="table" w:default="1" w:styleId="7">
     <w:name w:val="Normal Table"/>
     <w:semiHidden/>
     <w:qFormat/>
@@ -12732,18 +12797,18 @@
       <w:lang w:val="en-US" w:eastAsia="zh-CN" w:bidi="ar"/>
     </w:rPr>
   </w:style>
-  <w:style w:type="character" w:styleId="8">
+  <w:style w:type="character" w:styleId="9">
     <w:name w:val="Emphasis"/>
-    <w:basedOn w:val="7"/>
+    <w:basedOn w:val="8"/>
     <w:qFormat/>
     <w:uiPriority w:val="0"/>
     <w:rPr>
       <w:i/>
     </w:rPr>
   </w:style>
-  <w:style w:type="character" w:styleId="9">
+  <w:style w:type="character" w:styleId="10">
     <w:name w:val="Hyperlink"/>
-    <w:basedOn w:val="7"/>
+    <w:basedOn w:val="8"/>
     <w:qFormat/>
     <w:uiPriority w:val="0"/>
     <w:rPr>
@@ -12751,9 +12816,9 @@
       <w:u w:val="single"/>
     </w:rPr>
   </w:style>
-  <w:style w:type="character" w:styleId="10">
+  <w:style w:type="character" w:styleId="11">
     <w:name w:val="HTML Code"/>
-    <w:basedOn w:val="7"/>
+    <w:basedOn w:val="8"/>
     <w:qFormat/>
     <w:uiPriority w:val="0"/>
     <w:rPr>
@@ -12772,7 +12837,7 @@
         <a:sysClr val="windowText" lastClr="000000"/>
       </a:dk1>
       <a:lt1>
-        <a:sysClr val="window" lastClr="FFFFFF"/>
+        <a:sysClr val="window" lastClr="CCE8CF"/>
       </a:lt1>
       <a:dk2>
         <a:srgbClr val="44546A"/>

--- a/后端语言/PHP总结.docx
+++ b/后端语言/PHP总结.docx
@@ -4799,7 +4799,27 @@
           <w:szCs w:val="24"/>
           <w:lang w:val="en-US" w:eastAsia="zh-CN"/>
         </w:rPr>
-        <w:t>(1)中文不转码json_encode($request-&gt;get('data'),JSON_UNESCAPED_UNICODE),</w:t>
+        <w:t>(1)中文不转码json_encode($request-&gt;get('data'),</w:t>
+      </w:r>
+      <w:bookmarkStart w:id="0" w:name="_GoBack"/>
+      <w:r>
+        <w:rPr>
+          <w:rFonts w:hint="eastAsia" w:ascii="仿宋" w:hAnsi="仿宋" w:eastAsia="仿宋" w:cs="仿宋"/>
+          <w:sz w:val="24"/>
+          <w:szCs w:val="24"/>
+          <w:lang w:val="en-US" w:eastAsia="zh-CN"/>
+        </w:rPr>
+        <w:t>JSON_UNESCAPED_UNICODE</w:t>
+      </w:r>
+      <w:bookmarkEnd w:id="0"/>
+      <w:r>
+        <w:rPr>
+          <w:rFonts w:hint="eastAsia" w:ascii="仿宋" w:hAnsi="仿宋" w:eastAsia="仿宋" w:cs="仿宋"/>
+          <w:sz w:val="24"/>
+          <w:szCs w:val="24"/>
+          <w:lang w:val="en-US" w:eastAsia="zh-CN"/>
+        </w:rPr>
+        <w:t>),</w:t>
       </w:r>
     </w:p>
     <w:p>
@@ -6715,8 +6735,6 @@
         </w:rPr>
         <w:t>3.1.collection集合常用方法</w:t>
       </w:r>
-      <w:bookmarkStart w:id="0" w:name="_GoBack"/>
-      <w:bookmarkEnd w:id="0"/>
     </w:p>
     <w:p>
       <w:pPr>
